--- a/その他/[髙木]卒論01_29.docx
+++ b/その他/[髙木]卒論01_29.docx
@@ -21,7 +21,6 @@
         <w:p>
           <w:pPr>
             <w:rPr>
-              <w:rFonts w:hint="eastAsia"/>
               <w:sz w:val="32"/>
               <w:szCs w:val="32"/>
             </w:rPr>
@@ -3070,6 +3069,7 @@
           <w:id w:val="-2048589181"/>
           <w:citation/>
         </w:sdtPr>
+        <w:sdtEndPr/>
         <w:sdtContent>
           <w:r>
             <w:fldChar w:fldCharType="begin"/>
@@ -3343,6 +3343,7 @@
           <w:id w:val="-1627764881"/>
           <w:citation/>
         </w:sdtPr>
+        <w:sdtEndPr/>
         <w:sdtContent>
           <w:r>
             <w:fldChar w:fldCharType="begin"/>
@@ -3510,6 +3511,7 @@
           <w:id w:val="-1328047373"/>
           <w:citation/>
         </w:sdtPr>
+        <w:sdtEndPr/>
         <w:sdtContent>
           <w:r>
             <w:fldChar w:fldCharType="begin"/>
@@ -3633,6 +3635,7 @@
           <w:id w:val="426322572"/>
           <w:citation/>
         </w:sdtPr>
+        <w:sdtEndPr/>
         <w:sdtContent>
           <w:r>
             <w:fldChar w:fldCharType="begin"/>
@@ -3813,6 +3816,7 @@
           <w:id w:val="1832634398"/>
           <w:citation/>
         </w:sdtPr>
+        <w:sdtEndPr/>
         <w:sdtContent>
           <w:r>
             <w:fldChar w:fldCharType="begin"/>
@@ -4429,6 +4433,7 @@
           <w:id w:val="-965117182"/>
           <w:citation/>
         </w:sdtPr>
+        <w:sdtEndPr/>
         <w:sdtContent>
           <w:r>
             <w:fldChar w:fldCharType="begin"/>
@@ -4512,6 +4517,7 @@
           <w:id w:val="446444206"/>
           <w:citation/>
         </w:sdtPr>
+        <w:sdtEndPr/>
         <w:sdtContent>
           <w:r>
             <w:fldChar w:fldCharType="begin"/>
@@ -4589,6 +4595,7 @@
           <w:id w:val="-944852410"/>
           <w:citation/>
         </w:sdtPr>
+        <w:sdtEndPr/>
         <w:sdtContent>
           <w:r>
             <w:fldChar w:fldCharType="begin"/>
@@ -4754,8 +4761,6 @@
         </w:rPr>
         <w:t>側方</w:t>
       </w:r>
-      <w:bookmarkStart w:id="11" w:name="_GoBack"/>
-      <w:bookmarkEnd w:id="11"/>
       <w:r>
         <w:rPr>
           <w:rFonts w:hint="eastAsia"/>
@@ -4795,7 +4800,7 @@
           <w:rFonts w:asciiTheme="minorHAnsi" w:eastAsiaTheme="minorEastAsia" w:hAnsiTheme="minorHAnsi"/>
         </w:rPr>
       </w:pPr>
-      <w:bookmarkStart w:id="12" w:name="_Toc504948673"/>
+      <w:bookmarkStart w:id="11" w:name="_Toc504948673"/>
       <w:r>
         <w:rPr>
           <w:rFonts w:asciiTheme="minorHAnsi" w:eastAsiaTheme="minorEastAsia" w:hAnsiTheme="minorHAnsi" w:hint="eastAsia"/>
@@ -4808,7 +4813,7 @@
         </w:rPr>
         <w:t>概要</w:t>
       </w:r>
-      <w:bookmarkEnd w:id="12"/>
+      <w:bookmarkEnd w:id="11"/>
     </w:p>
     <w:p>
       <w:pPr>
@@ -5032,7 +5037,7 @@
           <w:rFonts w:asciiTheme="minorHAnsi" w:eastAsiaTheme="minorEastAsia" w:hAnsiTheme="minorHAnsi"/>
         </w:rPr>
       </w:pPr>
-      <w:bookmarkStart w:id="13" w:name="_Toc504948674"/>
+      <w:bookmarkStart w:id="12" w:name="_Toc504948674"/>
       <w:r>
         <w:rPr>
           <w:rFonts w:asciiTheme="minorHAnsi" w:eastAsiaTheme="minorEastAsia" w:hAnsiTheme="minorHAnsi" w:hint="eastAsia"/>
@@ -5040,7 +5045,7 @@
         <w:lastRenderedPageBreak/>
         <w:t>システム概要</w:t>
       </w:r>
-      <w:bookmarkEnd w:id="13"/>
+      <w:bookmarkEnd w:id="12"/>
     </w:p>
     <w:p>
       <w:pPr>
@@ -5049,14 +5054,14 @@
           <w:rFonts w:asciiTheme="minorHAnsi" w:eastAsiaTheme="minorEastAsia" w:hAnsiTheme="minorHAnsi"/>
         </w:rPr>
       </w:pPr>
-      <w:bookmarkStart w:id="14" w:name="_Toc504948675"/>
+      <w:bookmarkStart w:id="13" w:name="_Toc504948675"/>
       <w:r>
         <w:rPr>
           <w:rFonts w:asciiTheme="minorHAnsi" w:eastAsiaTheme="minorEastAsia" w:hAnsiTheme="minorHAnsi" w:hint="eastAsia"/>
         </w:rPr>
         <w:t>設計方針</w:t>
       </w:r>
-      <w:bookmarkEnd w:id="14"/>
+      <w:bookmarkEnd w:id="13"/>
     </w:p>
     <w:p>
       <w:pPr>
@@ -5309,7 +5314,7 @@
           <w:rFonts w:asciiTheme="minorHAnsi" w:eastAsiaTheme="minorEastAsia" w:hAnsiTheme="minorHAnsi"/>
         </w:rPr>
       </w:pPr>
-      <w:bookmarkStart w:id="15" w:name="_Toc504948676"/>
+      <w:bookmarkStart w:id="14" w:name="_Toc504948676"/>
       <w:r>
         <w:rPr>
           <w:rFonts w:asciiTheme="minorHAnsi" w:eastAsiaTheme="minorEastAsia" w:hAnsiTheme="minorHAnsi" w:hint="eastAsia"/>
@@ -5317,7 +5322,7 @@
         <w:lastRenderedPageBreak/>
         <w:t>右左折検知</w:t>
       </w:r>
-      <w:bookmarkEnd w:id="15"/>
+      <w:bookmarkEnd w:id="14"/>
     </w:p>
     <w:p>
       <w:pPr>
@@ -6784,7 +6789,7 @@
       <w:pPr>
         <w:pStyle w:val="2"/>
       </w:pPr>
-      <w:bookmarkStart w:id="16" w:name="_Toc504948677"/>
+      <w:bookmarkStart w:id="15" w:name="_Toc504948677"/>
       <w:r>
         <w:rPr>
           <w:rFonts w:hint="eastAsia"/>
@@ -6792,7 +6797,7 @@
         <w:lastRenderedPageBreak/>
         <w:t>側方確認動作検知</w:t>
       </w:r>
-      <w:bookmarkEnd w:id="16"/>
+      <w:bookmarkEnd w:id="15"/>
     </w:p>
     <w:p>
       <w:pPr>
@@ -7032,9 +7037,6 @@
       <w:pPr>
         <w:ind w:leftChars="300" w:left="660"/>
         <w:jc w:val="center"/>
-        <w:rPr>
-          <w:rFonts w:hint="eastAsia"/>
-        </w:rPr>
       </w:pPr>
       <w:r>
         <w:rPr>
@@ -7097,9 +7099,6 @@
     <w:p>
       <w:pPr>
         <w:ind w:leftChars="300" w:left="660"/>
-        <w:rPr>
-          <w:rFonts w:hint="eastAsia"/>
-        </w:rPr>
       </w:pPr>
       <w:r>
         <w:rPr>
@@ -7143,7 +7142,7 @@
           <w:rFonts w:asciiTheme="minorHAnsi" w:eastAsiaTheme="minorEastAsia" w:hAnsiTheme="minorHAnsi"/>
         </w:rPr>
       </w:pPr>
-      <w:bookmarkStart w:id="17" w:name="_Toc504948678"/>
+      <w:bookmarkStart w:id="16" w:name="_Toc504948678"/>
       <w:r>
         <w:rPr>
           <w:rFonts w:asciiTheme="minorHAnsi" w:eastAsiaTheme="minorEastAsia" w:hAnsiTheme="minorHAnsi"/>
@@ -7151,35 +7150,369 @@
         <w:lastRenderedPageBreak/>
         <w:t>実装</w:t>
       </w:r>
+      <w:bookmarkEnd w:id="16"/>
+    </w:p>
+    <w:p>
+      <w:pPr>
+        <w:pStyle w:val="2"/>
+        <w:rPr>
+          <w:rFonts w:asciiTheme="minorHAnsi" w:eastAsiaTheme="minorEastAsia" w:hAnsiTheme="minorHAnsi"/>
+        </w:rPr>
+      </w:pPr>
+      <w:r>
+        <w:rPr>
+          <w:rFonts w:asciiTheme="minorHAnsi" w:eastAsiaTheme="minorEastAsia" w:hAnsiTheme="minorHAnsi" w:hint="eastAsia"/>
+        </w:rPr>
+        <w:t>視線情報測定</w:t>
+      </w:r>
+      <w:r>
+        <w:rPr>
+          <w:rFonts w:asciiTheme="minorHAnsi" w:eastAsiaTheme="minorEastAsia" w:hAnsiTheme="minorHAnsi" w:hint="eastAsia"/>
+        </w:rPr>
+        <w:t>ソフトウェア</w:t>
+      </w:r>
+    </w:p>
+    <w:p>
+      <w:pPr>
+        <w:pStyle w:val="3"/>
+        <w:ind w:left="284"/>
+        <w:rPr>
+          <w:rFonts w:asciiTheme="minorHAnsi" w:eastAsiaTheme="minorEastAsia" w:hAnsiTheme="minorHAnsi"/>
+        </w:rPr>
+      </w:pPr>
+      <w:r>
+        <w:rPr>
+          <w:rFonts w:asciiTheme="minorHAnsi" w:eastAsiaTheme="minorEastAsia" w:hAnsiTheme="minorHAnsi" w:hint="eastAsia"/>
+        </w:rPr>
+        <w:t>開発・実行環境</w:t>
+      </w:r>
+    </w:p>
+    <w:p>
+      <w:pPr>
+        <w:rPr>
+          <w:rFonts w:hint="eastAsia"/>
+        </w:rPr>
+      </w:pPr>
+      <w:r>
+        <w:rPr>
+          <w:rFonts w:hint="eastAsia"/>
+        </w:rPr>
+        <w:t xml:space="preserve">　</w:t>
+      </w:r>
+      <w:r>
+        <w:rPr>
+          <w:rFonts w:hint="eastAsia"/>
+        </w:rPr>
+        <w:t>視線情報を測定するソフトウェアの開発環境を表</w:t>
+      </w:r>
+      <w:r>
+        <w:rPr>
+          <w:rFonts w:hint="eastAsia"/>
+        </w:rPr>
+        <w:t>5</w:t>
+      </w:r>
+      <w:r>
+        <w:t>-1</w:t>
+      </w:r>
+      <w:r>
+        <w:rPr>
+          <w:rFonts w:hint="eastAsia"/>
+        </w:rPr>
+        <w:t>に示す。</w:t>
+      </w:r>
+      <w:r>
+        <w:rPr>
+          <w:rFonts w:hint="eastAsia"/>
+        </w:rPr>
+        <w:t>今回作成したソフトウェアは、ローカルで動作させることを目的としたが、</w:t>
+      </w:r>
+      <w:r>
+        <w:rPr>
+          <w:rFonts w:hint="eastAsia"/>
+        </w:rPr>
+        <w:t>W</w:t>
+      </w:r>
+      <w:r>
+        <w:t>ebgazer.js</w:t>
+      </w:r>
+      <w:r>
+        <w:rPr>
+          <w:rFonts w:hint="eastAsia"/>
+        </w:rPr>
+        <w:t>を実行するためにローカルサーバを構築する必要があったため、</w:t>
+      </w:r>
+      <w:r>
+        <w:rPr>
+          <w:rFonts w:hint="eastAsia"/>
+        </w:rPr>
+        <w:t>X</w:t>
+      </w:r>
+      <w:r>
+        <w:t>AMPP</w:t>
+      </w:r>
+      <w:r>
+        <w:rPr>
+          <w:rFonts w:hint="eastAsia"/>
+        </w:rPr>
+        <w:t>を使用してローカルサーバを構築した。</w:t>
+      </w:r>
+    </w:p>
+    <w:p/>
+    <w:p/>
+    <w:p>
+      <w:pPr>
+        <w:jc w:val="center"/>
+      </w:pPr>
+      <w:r>
+        <w:rPr>
+          <w:rFonts w:hint="eastAsia"/>
+        </w:rPr>
+        <w:t>表</w:t>
+      </w:r>
+      <w:r>
+        <w:rPr>
+          <w:rFonts w:hint="eastAsia"/>
+        </w:rPr>
+        <w:t>5</w:t>
+      </w:r>
+      <w:r>
+        <w:t>-1</w:t>
+      </w:r>
+      <w:r>
+        <w:rPr>
+          <w:rFonts w:hint="eastAsia"/>
+        </w:rPr>
+        <w:t xml:space="preserve">　開発環境</w:t>
+      </w:r>
+    </w:p>
+    <w:tbl>
+      <w:tblPr>
+        <w:tblStyle w:val="a8"/>
+        <w:tblW w:w="0" w:type="auto"/>
+        <w:tblLook w:val="04A0" w:firstRow="1" w:lastRow="0" w:firstColumn="1" w:lastColumn="0" w:noHBand="0" w:noVBand="1"/>
+      </w:tblPr>
+      <w:tblGrid>
+        <w:gridCol w:w="4530"/>
+        <w:gridCol w:w="4531"/>
+      </w:tblGrid>
+      <w:tr>
+        <w:tc>
+          <w:tcPr>
+            <w:tcW w:w="4530" w:type="dxa"/>
+          </w:tcPr>
+          <w:p>
+            <w:pPr>
+              <w:rPr>
+                <w:rFonts w:hint="eastAsia"/>
+              </w:rPr>
+            </w:pPr>
+            <w:r>
+              <w:rPr>
+                <w:rFonts w:hint="eastAsia"/>
+              </w:rPr>
+              <w:t>開発</w:t>
+            </w:r>
+            <w:r>
+              <w:rPr>
+                <w:rFonts w:hint="eastAsia"/>
+              </w:rPr>
+              <w:t>O</w:t>
+            </w:r>
+            <w:r>
+              <w:t>S</w:t>
+            </w:r>
+          </w:p>
+        </w:tc>
+        <w:tc>
+          <w:tcPr>
+            <w:tcW w:w="4531" w:type="dxa"/>
+          </w:tcPr>
+          <w:p>
+            <w:pPr>
+              <w:rPr>
+                <w:rFonts w:hint="eastAsia"/>
+              </w:rPr>
+            </w:pPr>
+            <w:r>
+              <w:rPr>
+                <w:rFonts w:hint="eastAsia"/>
+              </w:rPr>
+              <w:t>W</w:t>
+            </w:r>
+            <w:r>
+              <w:t>indows 10</w:t>
+            </w:r>
+          </w:p>
+        </w:tc>
+      </w:tr>
+      <w:tr>
+        <w:tc>
+          <w:tcPr>
+            <w:tcW w:w="4530" w:type="dxa"/>
+          </w:tcPr>
+          <w:p>
+            <w:pPr>
+              <w:rPr>
+                <w:rFonts w:hint="eastAsia"/>
+              </w:rPr>
+            </w:pPr>
+            <w:r>
+              <w:rPr>
+                <w:rFonts w:hint="eastAsia"/>
+              </w:rPr>
+              <w:t>開発言語</w:t>
+            </w:r>
+          </w:p>
+        </w:tc>
+        <w:tc>
+          <w:tcPr>
+            <w:tcW w:w="4531" w:type="dxa"/>
+          </w:tcPr>
+          <w:p>
+            <w:pPr>
+              <w:rPr>
+                <w:rFonts w:hint="eastAsia"/>
+              </w:rPr>
+            </w:pPr>
+            <w:r>
+              <w:rPr>
+                <w:rFonts w:hint="eastAsia"/>
+              </w:rPr>
+              <w:t>H</w:t>
+            </w:r>
+            <w:r>
+              <w:t xml:space="preserve">TML5, </w:t>
+            </w:r>
+            <w:proofErr w:type="spellStart"/>
+            <w:r>
+              <w:t>javascript</w:t>
+            </w:r>
+            <w:proofErr w:type="spellEnd"/>
+          </w:p>
+        </w:tc>
+      </w:tr>
+      <w:tr>
+        <w:tc>
+          <w:tcPr>
+            <w:tcW w:w="4530" w:type="dxa"/>
+          </w:tcPr>
+          <w:p>
+            <w:pPr>
+              <w:rPr>
+                <w:rFonts w:hint="eastAsia"/>
+              </w:rPr>
+            </w:pPr>
+            <w:r>
+              <w:rPr>
+                <w:rFonts w:hint="eastAsia"/>
+              </w:rPr>
+              <w:t>エディタ</w:t>
+            </w:r>
+          </w:p>
+        </w:tc>
+        <w:tc>
+          <w:tcPr>
+            <w:tcW w:w="4531" w:type="dxa"/>
+          </w:tcPr>
+          <w:p>
+            <w:pPr>
+              <w:rPr>
+                <w:rFonts w:hint="eastAsia"/>
+              </w:rPr>
+            </w:pPr>
+            <w:r>
+              <w:t>Notepad++</w:t>
+            </w:r>
+          </w:p>
+        </w:tc>
+      </w:tr>
+      <w:tr>
+        <w:tc>
+          <w:tcPr>
+            <w:tcW w:w="4530" w:type="dxa"/>
+          </w:tcPr>
+          <w:p>
+            <w:pPr>
+              <w:rPr>
+                <w:rFonts w:hint="eastAsia"/>
+              </w:rPr>
+            </w:pPr>
+            <w:r>
+              <w:t>Web</w:t>
+            </w:r>
+            <w:r>
+              <w:rPr>
+                <w:rFonts w:hint="eastAsia"/>
+              </w:rPr>
+              <w:t>サーバソフトウェア</w:t>
+            </w:r>
+          </w:p>
+        </w:tc>
+        <w:tc>
+          <w:tcPr>
+            <w:tcW w:w="4531" w:type="dxa"/>
+          </w:tcPr>
+          <w:p>
+            <w:pPr>
+              <w:rPr>
+                <w:rFonts w:hint="eastAsia"/>
+              </w:rPr>
+            </w:pPr>
+            <w:r>
+              <w:rPr>
+                <w:rFonts w:hint="eastAsia"/>
+              </w:rPr>
+              <w:t>A</w:t>
+            </w:r>
+            <w:r>
+              <w:t>pache</w:t>
+            </w:r>
+          </w:p>
+        </w:tc>
+      </w:tr>
+    </w:tbl>
+    <w:p/>
+    <w:p>
+      <w:pPr>
+        <w:pStyle w:val="3"/>
+        <w:numPr>
+          <w:ilvl w:val="2"/>
+          <w:numId w:val="41"/>
+        </w:numPr>
+        <w:rPr>
+          <w:rFonts w:asciiTheme="minorHAnsi" w:eastAsiaTheme="minorEastAsia" w:hAnsiTheme="minorHAnsi" w:hint="eastAsia"/>
+        </w:rPr>
+      </w:pPr>
+      <w:r>
+        <w:rPr>
+          <w:rFonts w:asciiTheme="minorHAnsi" w:eastAsiaTheme="minorEastAsia" w:hAnsiTheme="minorHAnsi" w:hint="eastAsia"/>
+        </w:rPr>
+        <w:t>開発・実行環境</w:t>
+      </w:r>
+    </w:p>
+    <w:p>
+      <w:pPr>
+        <w:widowControl/>
+        <w:jc w:val="left"/>
+      </w:pPr>
+    </w:p>
+    <w:p>
+      <w:pPr>
+        <w:widowControl/>
+        <w:jc w:val="left"/>
+        <w:rPr>
+          <w:rFonts w:hint="eastAsia"/>
+        </w:rPr>
+      </w:pPr>
+      <w:bookmarkStart w:id="17" w:name="_GoBack"/>
       <w:bookmarkEnd w:id="17"/>
     </w:p>
     <w:p>
       <w:pPr>
-        <w:pStyle w:val="2"/>
-        <w:rPr>
-          <w:rFonts w:asciiTheme="minorHAnsi" w:eastAsiaTheme="minorEastAsia" w:hAnsiTheme="minorHAnsi"/>
-        </w:rPr>
-      </w:pPr>
-      <w:bookmarkStart w:id="18" w:name="_Toc504948679"/>
-      <w:r>
-        <w:rPr>
-          <w:rFonts w:asciiTheme="minorHAnsi" w:eastAsiaTheme="minorEastAsia" w:hAnsiTheme="minorHAnsi"/>
-        </w:rPr>
-        <w:t>ソフトウェア</w:t>
-      </w:r>
-      <w:bookmarkEnd w:id="18"/>
-    </w:p>
-    <w:p>
-      <w:pPr>
-        <w:pStyle w:val="a7"/>
-        <w:ind w:leftChars="0" w:left="567" w:firstLineChars="100" w:firstLine="220"/>
-      </w:pPr>
-      <w:r>
-        <w:t>設</w:t>
-      </w:r>
-      <w:r>
-        <w:br w:type="page"/>
-      </w:r>
+        <w:rPr>
+          <w:rFonts w:hint="eastAsia"/>
+        </w:rPr>
+      </w:pPr>
     </w:p>
     <w:p>
       <w:pPr>
@@ -7192,13 +7525,34 @@
           <w:rFonts w:asciiTheme="minorHAnsi" w:eastAsiaTheme="minorEastAsia" w:hAnsiTheme="minorHAnsi"/>
         </w:rPr>
       </w:pPr>
-      <w:bookmarkStart w:id="19" w:name="_Toc504948680"/>
+      <w:bookmarkStart w:id="18" w:name="_Toc504948680"/>
       <w:r>
         <w:rPr>
           <w:rFonts w:asciiTheme="minorHAnsi" w:eastAsiaTheme="minorEastAsia" w:hAnsiTheme="minorHAnsi"/>
         </w:rPr>
-        <w:lastRenderedPageBreak/>
         <w:t>評価</w:t>
+      </w:r>
+      <w:bookmarkEnd w:id="18"/>
+    </w:p>
+    <w:p>
+      <w:pPr>
+        <w:pStyle w:val="2"/>
+        <w:rPr>
+          <w:rFonts w:asciiTheme="minorHAnsi" w:eastAsiaTheme="minorEastAsia" w:hAnsiTheme="minorHAnsi"/>
+        </w:rPr>
+      </w:pPr>
+      <w:bookmarkStart w:id="19" w:name="_Toc504948681"/>
+      <w:r>
+        <w:rPr>
+          <w:rFonts w:asciiTheme="minorHAnsi" w:eastAsiaTheme="minorEastAsia" w:hAnsiTheme="minorHAnsi"/>
+        </w:rPr>
+        <w:t>実験</w:t>
+      </w:r>
+      <w:r>
+        <w:rPr>
+          <w:rFonts w:asciiTheme="minorHAnsi" w:eastAsiaTheme="minorEastAsia" w:hAnsiTheme="minorHAnsi"/>
+        </w:rPr>
+        <w:t>方法</w:t>
       </w:r>
       <w:bookmarkEnd w:id="19"/>
     </w:p>
@@ -7209,38 +7563,39 @@
           <w:rFonts w:asciiTheme="minorHAnsi" w:eastAsiaTheme="minorEastAsia" w:hAnsiTheme="minorHAnsi"/>
         </w:rPr>
       </w:pPr>
-      <w:bookmarkStart w:id="20" w:name="_Toc504948681"/>
+      <w:bookmarkStart w:id="20" w:name="_Toc504948682"/>
       <w:r>
         <w:rPr>
           <w:rFonts w:asciiTheme="minorHAnsi" w:eastAsiaTheme="minorEastAsia" w:hAnsiTheme="minorHAnsi"/>
         </w:rPr>
-        <w:t>実験</w:t>
-      </w:r>
-      <w:r>
-        <w:rPr>
-          <w:rFonts w:asciiTheme="minorHAnsi" w:eastAsiaTheme="minorEastAsia" w:hAnsiTheme="minorHAnsi"/>
-        </w:rPr>
-        <w:t>方法</w:t>
+        <w:t>実験結果</w:t>
       </w:r>
       <w:bookmarkEnd w:id="20"/>
     </w:p>
     <w:p>
       <w:pPr>
-        <w:pStyle w:val="2"/>
+        <w:pStyle w:val="3"/>
+        <w:ind w:left="284"/>
         <w:rPr>
           <w:rFonts w:asciiTheme="minorHAnsi" w:eastAsiaTheme="minorEastAsia" w:hAnsiTheme="minorHAnsi"/>
         </w:rPr>
       </w:pPr>
-      <w:bookmarkStart w:id="21" w:name="_Toc504948682"/>
-      <w:r>
-        <w:rPr>
-          <w:rFonts w:asciiTheme="minorHAnsi" w:eastAsiaTheme="minorEastAsia" w:hAnsiTheme="minorHAnsi"/>
-        </w:rPr>
-        <w:t>実験結果</w:t>
+      <w:bookmarkStart w:id="21" w:name="_Toc504948683"/>
+      <w:bookmarkStart w:id="22" w:name="_Ref473649372"/>
+      <w:r>
+        <w:rPr>
+          <w:rFonts w:asciiTheme="minorHAnsi" w:eastAsiaTheme="minorEastAsia" w:hAnsiTheme="minorHAnsi" w:hint="eastAsia"/>
+        </w:rPr>
+        <w:t>側方確認動作の検知</w:t>
       </w:r>
       <w:bookmarkEnd w:id="21"/>
     </w:p>
     <w:p>
+      <w:r>
+        <w:tab/>
+      </w:r>
+    </w:p>
+    <w:p>
       <w:pPr>
         <w:pStyle w:val="3"/>
         <w:ind w:left="284"/>
@@ -7248,13 +7603,13 @@
           <w:rFonts w:asciiTheme="minorHAnsi" w:eastAsiaTheme="minorEastAsia" w:hAnsiTheme="minorHAnsi"/>
         </w:rPr>
       </w:pPr>
-      <w:bookmarkStart w:id="22" w:name="_Ref473649372"/>
-      <w:bookmarkStart w:id="23" w:name="_Toc504948683"/>
+      <w:bookmarkStart w:id="23" w:name="_Toc504948684"/>
+      <w:bookmarkEnd w:id="22"/>
       <w:r>
         <w:rPr>
           <w:rFonts w:asciiTheme="minorHAnsi" w:eastAsiaTheme="minorEastAsia" w:hAnsiTheme="minorHAnsi" w:hint="eastAsia"/>
         </w:rPr>
-        <w:t>側方確認動作の検知</w:t>
+        <w:t>右左折の検知</w:t>
       </w:r>
       <w:bookmarkEnd w:id="23"/>
     </w:p>
@@ -7271,13 +7626,12 @@
           <w:rFonts w:asciiTheme="minorHAnsi" w:eastAsiaTheme="minorEastAsia" w:hAnsiTheme="minorHAnsi"/>
         </w:rPr>
       </w:pPr>
-      <w:bookmarkStart w:id="24" w:name="_Toc504948684"/>
-      <w:bookmarkEnd w:id="22"/>
+      <w:bookmarkStart w:id="24" w:name="_Toc504948685"/>
       <w:r>
         <w:rPr>
           <w:rFonts w:asciiTheme="minorHAnsi" w:eastAsiaTheme="minorEastAsia" w:hAnsiTheme="minorHAnsi" w:hint="eastAsia"/>
         </w:rPr>
-        <w:t>右左折の検知</w:t>
+        <w:t>車線変更の検知</w:t>
       </w:r>
       <w:bookmarkEnd w:id="24"/>
     </w:p>
@@ -7286,28 +7640,6 @@
         <w:tab/>
       </w:r>
     </w:p>
-    <w:p>
-      <w:pPr>
-        <w:pStyle w:val="3"/>
-        <w:ind w:left="284"/>
-        <w:rPr>
-          <w:rFonts w:asciiTheme="minorHAnsi" w:eastAsiaTheme="minorEastAsia" w:hAnsiTheme="minorHAnsi"/>
-        </w:rPr>
-      </w:pPr>
-      <w:bookmarkStart w:id="25" w:name="_Toc504948685"/>
-      <w:r>
-        <w:rPr>
-          <w:rFonts w:asciiTheme="minorHAnsi" w:eastAsiaTheme="minorEastAsia" w:hAnsiTheme="minorHAnsi" w:hint="eastAsia"/>
-        </w:rPr>
-        <w:t>車線変更の検知</w:t>
-      </w:r>
-      <w:bookmarkEnd w:id="25"/>
-    </w:p>
-    <w:p>
-      <w:r>
-        <w:tab/>
-      </w:r>
-    </w:p>
     <w:p/>
     <w:p>
       <w:pPr>
@@ -7316,15 +7648,16 @@
           <w:rFonts w:asciiTheme="minorHAnsi" w:eastAsiaTheme="minorEastAsia" w:hAnsiTheme="minorHAnsi"/>
         </w:rPr>
       </w:pPr>
-      <w:bookmarkStart w:id="26" w:name="_Toc504948686"/>
+      <w:bookmarkStart w:id="25" w:name="_Toc504948686"/>
       <w:r>
         <w:rPr>
           <w:rFonts w:asciiTheme="minorHAnsi" w:eastAsiaTheme="minorEastAsia" w:hAnsiTheme="minorHAnsi"/>
         </w:rPr>
+        <w:lastRenderedPageBreak/>
         <w:t>考察</w:t>
       </w:r>
-      <w:bookmarkStart w:id="27" w:name="_Ref474113269"/>
-      <w:bookmarkEnd w:id="26"/>
+      <w:bookmarkStart w:id="26" w:name="_Ref474113269"/>
+      <w:bookmarkEnd w:id="25"/>
     </w:p>
     <w:p>
       <w:r>
@@ -7348,29 +7681,55 @@
           <w:rFonts w:asciiTheme="minorHAnsi" w:eastAsiaTheme="minorEastAsia" w:hAnsiTheme="minorHAnsi"/>
         </w:rPr>
       </w:pPr>
-      <w:bookmarkStart w:id="28" w:name="_Toc504948687"/>
+      <w:bookmarkStart w:id="27" w:name="_Toc504948687"/>
+      <w:bookmarkEnd w:id="26"/>
+      <w:r>
+        <w:rPr>
+          <w:rFonts w:asciiTheme="minorHAnsi" w:eastAsiaTheme="minorEastAsia" w:hAnsiTheme="minorHAnsi"/>
+        </w:rPr>
+        <w:t>まとめ</w:t>
+      </w:r>
       <w:bookmarkEnd w:id="27"/>
-      <w:r>
+    </w:p>
+    <w:p>
+      <w:pPr>
+        <w:pStyle w:val="2"/>
         <w:rPr>
           <w:rFonts w:asciiTheme="minorHAnsi" w:eastAsiaTheme="minorEastAsia" w:hAnsiTheme="minorHAnsi"/>
         </w:rPr>
-        <w:t>まとめ</w:t>
+      </w:pPr>
+      <w:bookmarkStart w:id="28" w:name="_Toc504948688"/>
+      <w:r>
+        <w:rPr>
+          <w:rFonts w:asciiTheme="minorHAnsi" w:eastAsiaTheme="minorEastAsia" w:hAnsiTheme="minorHAnsi"/>
+        </w:rPr>
+        <w:t>研究の成果</w:t>
       </w:r>
       <w:bookmarkEnd w:id="28"/>
     </w:p>
     <w:p>
       <w:pPr>
+        <w:pStyle w:val="a7"/>
+        <w:ind w:leftChars="0" w:left="567" w:firstLineChars="100" w:firstLine="220"/>
+      </w:pPr>
+      <w:r>
+        <w:t>本</w:t>
+      </w:r>
+    </w:p>
+    <w:p/>
+    <w:p>
+      <w:pPr>
         <w:pStyle w:val="2"/>
         <w:rPr>
           <w:rFonts w:asciiTheme="minorHAnsi" w:eastAsiaTheme="minorEastAsia" w:hAnsiTheme="minorHAnsi"/>
         </w:rPr>
       </w:pPr>
-      <w:bookmarkStart w:id="29" w:name="_Toc504948688"/>
+      <w:bookmarkStart w:id="29" w:name="_Toc504948689"/>
       <w:r>
         <w:rPr>
           <w:rFonts w:asciiTheme="minorHAnsi" w:eastAsiaTheme="minorEastAsia" w:hAnsiTheme="minorHAnsi"/>
         </w:rPr>
-        <w:t>研究の成果</w:t>
+        <w:t>今後の課題</w:t>
       </w:r>
       <w:bookmarkEnd w:id="29"/>
     </w:p>
@@ -7383,55 +7742,29 @@
         <w:t>本</w:t>
       </w:r>
     </w:p>
-    <w:p/>
     <w:p>
       <w:pPr>
-        <w:pStyle w:val="2"/>
-        <w:rPr>
-          <w:rFonts w:asciiTheme="minorHAnsi" w:eastAsiaTheme="minorEastAsia" w:hAnsiTheme="minorHAnsi"/>
-        </w:rPr>
-      </w:pPr>
-      <w:bookmarkStart w:id="30" w:name="_Toc504948689"/>
-      <w:r>
-        <w:rPr>
-          <w:rFonts w:asciiTheme="minorHAnsi" w:eastAsiaTheme="minorEastAsia" w:hAnsiTheme="minorHAnsi"/>
-        </w:rPr>
-        <w:t>今後の課題</w:t>
-      </w:r>
-      <w:bookmarkEnd w:id="30"/>
+        <w:pStyle w:val="a7"/>
+        <w:ind w:leftChars="0" w:left="567" w:firstLineChars="100" w:firstLine="220"/>
+      </w:pPr>
     </w:p>
     <w:p>
       <w:pPr>
-        <w:pStyle w:val="a7"/>
-        <w:ind w:leftChars="0" w:left="567" w:firstLineChars="100" w:firstLine="220"/>
-      </w:pPr>
-      <w:r>
-        <w:t>本</w:t>
+        <w:widowControl/>
+        <w:jc w:val="left"/>
+      </w:pPr>
+      <w:r>
+        <w:br w:type="page"/>
       </w:r>
     </w:p>
     <w:p>
       <w:pPr>
-        <w:pStyle w:val="a7"/>
-        <w:ind w:leftChars="0" w:left="567" w:firstLineChars="100" w:firstLine="220"/>
-      </w:pPr>
-    </w:p>
-    <w:p>
-      <w:pPr>
-        <w:widowControl/>
-        <w:jc w:val="left"/>
-      </w:pPr>
-      <w:r>
-        <w:br w:type="page"/>
-      </w:r>
-    </w:p>
-    <w:p>
-      <w:pPr>
         <w:pStyle w:val="10"/>
         <w:rPr>
           <w:rFonts w:asciiTheme="minorHAnsi" w:eastAsiaTheme="minorEastAsia" w:hAnsiTheme="minorHAnsi"/>
         </w:rPr>
       </w:pPr>
-      <w:bookmarkStart w:id="31" w:name="_Toc504948690"/>
+      <w:bookmarkStart w:id="30" w:name="_Toc504948690"/>
       <w:r>
         <w:rPr>
           <w:rFonts w:asciiTheme="minorHAnsi" w:eastAsiaTheme="minorEastAsia" w:hAnsiTheme="minorHAnsi" w:hint="eastAsia"/>
@@ -7439,7 +7772,7 @@
         <w:lastRenderedPageBreak/>
         <w:t>参考文献</w:t>
       </w:r>
-      <w:bookmarkEnd w:id="31"/>
+      <w:bookmarkEnd w:id="30"/>
     </w:p>
     <w:p>
       <w:pPr>
@@ -7451,6 +7784,7 @@
           <w:id w:val="-1032640452"/>
           <w:citation/>
         </w:sdtPr>
+        <w:sdtEndPr/>
         <w:sdtContent>
           <w:r>
             <w:fldChar w:fldCharType="begin"/>
@@ -7523,6 +7857,7 @@
           <w:id w:val="438652644"/>
           <w:citation/>
         </w:sdtPr>
+        <w:sdtEndPr/>
         <w:sdtContent>
           <w:r>
             <w:fldChar w:fldCharType="begin"/>
@@ -7607,6 +7942,7 @@
           <w:id w:val="-89624245"/>
           <w:citation/>
         </w:sdtPr>
+        <w:sdtEndPr/>
         <w:sdtContent>
           <w:r>
             <w:fldChar w:fldCharType="begin"/>
@@ -7685,6 +8021,7 @@
           <w:id w:val="-427881676"/>
           <w:citation/>
         </w:sdtPr>
+        <w:sdtEndPr/>
         <w:sdtContent>
           <w:r>
             <w:fldChar w:fldCharType="begin"/>
@@ -7754,6 +8091,7 @@
           <w:id w:val="414754799"/>
           <w:citation/>
         </w:sdtPr>
+        <w:sdtEndPr/>
         <w:sdtContent>
           <w:r>
             <w:fldChar w:fldCharType="begin"/>
@@ -7823,6 +8161,7 @@
           <w:id w:val="-982926235"/>
           <w:citation/>
         </w:sdtPr>
+        <w:sdtEndPr/>
         <w:sdtContent>
           <w:r>
             <w:fldChar w:fldCharType="begin"/>
@@ -7951,7 +8290,7 @@
         <w:rStyle w:val="af6"/>
         <w:noProof/>
       </w:rPr>
-      <w:t>16</w:t>
+      <w:t>14</w:t>
     </w:r>
     <w:r>
       <w:rPr>
@@ -9414,7 +9753,7 @@
   <w:abstractNum w:abstractNumId="14" w15:restartNumberingAfterBreak="0">
     <w:nsid w:val="4921472B"/>
     <w:multiLevelType w:val="multilevel"/>
-    <w:tmpl w:val="A4225738"/>
+    <w:tmpl w:val="D2A0E172"/>
     <w:lvl w:ilvl="0">
       <w:start w:val="1"/>
       <w:numFmt w:val="decimal"/>
@@ -9800,6 +10139,92 @@
     </w:lvl>
   </w:abstractNum>
   <w:abstractNum w:abstractNumId="19" w15:restartNumberingAfterBreak="0">
+    <w:nsid w:val="57120B5E"/>
+    <w:multiLevelType w:val="multilevel"/>
+    <w:tmpl w:val="0409001D"/>
+    <w:lvl w:ilvl="0">
+      <w:start w:val="1"/>
+      <w:numFmt w:val="decimal"/>
+      <w:lvlText w:val="%1"/>
+      <w:lvlJc w:val="left"/>
+      <w:pPr>
+        <w:ind w:left="425" w:hanging="425"/>
+      </w:pPr>
+    </w:lvl>
+    <w:lvl w:ilvl="1">
+      <w:start w:val="1"/>
+      <w:numFmt w:val="decimal"/>
+      <w:lvlText w:val="%1.%2"/>
+      <w:lvlJc w:val="left"/>
+      <w:pPr>
+        <w:ind w:left="992" w:hanging="567"/>
+      </w:pPr>
+    </w:lvl>
+    <w:lvl w:ilvl="2">
+      <w:start w:val="1"/>
+      <w:numFmt w:val="decimal"/>
+      <w:lvlText w:val="%1.%2.%3"/>
+      <w:lvlJc w:val="left"/>
+      <w:pPr>
+        <w:ind w:left="1418" w:hanging="567"/>
+      </w:pPr>
+    </w:lvl>
+    <w:lvl w:ilvl="3">
+      <w:start w:val="1"/>
+      <w:numFmt w:val="decimal"/>
+      <w:lvlText w:val="%1.%2.%3.%4"/>
+      <w:lvlJc w:val="left"/>
+      <w:pPr>
+        <w:ind w:left="1984" w:hanging="708"/>
+      </w:pPr>
+    </w:lvl>
+    <w:lvl w:ilvl="4">
+      <w:start w:val="1"/>
+      <w:numFmt w:val="decimal"/>
+      <w:lvlText w:val="%1.%2.%3.%4.%5"/>
+      <w:lvlJc w:val="left"/>
+      <w:pPr>
+        <w:ind w:left="2551" w:hanging="850"/>
+      </w:pPr>
+    </w:lvl>
+    <w:lvl w:ilvl="5">
+      <w:start w:val="1"/>
+      <w:numFmt w:val="decimal"/>
+      <w:lvlText w:val="%1.%2.%3.%4.%5.%6"/>
+      <w:lvlJc w:val="left"/>
+      <w:pPr>
+        <w:ind w:left="3260" w:hanging="1134"/>
+      </w:pPr>
+    </w:lvl>
+    <w:lvl w:ilvl="6">
+      <w:start w:val="1"/>
+      <w:numFmt w:val="decimal"/>
+      <w:lvlText w:val="%1.%2.%3.%4.%5.%6.%7"/>
+      <w:lvlJc w:val="left"/>
+      <w:pPr>
+        <w:ind w:left="3827" w:hanging="1276"/>
+      </w:pPr>
+    </w:lvl>
+    <w:lvl w:ilvl="7">
+      <w:start w:val="1"/>
+      <w:numFmt w:val="decimal"/>
+      <w:lvlText w:val="%1.%2.%3.%4.%5.%6.%7.%8"/>
+      <w:lvlJc w:val="left"/>
+      <w:pPr>
+        <w:ind w:left="4394" w:hanging="1418"/>
+      </w:pPr>
+    </w:lvl>
+    <w:lvl w:ilvl="8">
+      <w:start w:val="1"/>
+      <w:numFmt w:val="decimal"/>
+      <w:lvlText w:val="%1.%2.%3.%4.%5.%6.%7.%8.%9"/>
+      <w:lvlJc w:val="left"/>
+      <w:pPr>
+        <w:ind w:left="5102" w:hanging="1700"/>
+      </w:pPr>
+    </w:lvl>
+  </w:abstractNum>
+  <w:abstractNum w:abstractNumId="20" w15:restartNumberingAfterBreak="0">
     <w:nsid w:val="5A467A3D"/>
     <w:multiLevelType w:val="multilevel"/>
     <w:tmpl w:val="FFCCFF96"/>
@@ -9913,7 +10338,7 @@
       </w:rPr>
     </w:lvl>
   </w:abstractNum>
-  <w:abstractNum w:abstractNumId="20" w15:restartNumberingAfterBreak="0">
+  <w:abstractNum w:abstractNumId="21" w15:restartNumberingAfterBreak="0">
     <w:nsid w:val="5BDE2D60"/>
     <w:multiLevelType w:val="hybridMultilevel"/>
     <w:tmpl w:val="E91EE5E6"/>
@@ -10026,7 +10451,7 @@
       </w:rPr>
     </w:lvl>
   </w:abstractNum>
-  <w:abstractNum w:abstractNumId="21" w15:restartNumberingAfterBreak="0">
+  <w:abstractNum w:abstractNumId="22" w15:restartNumberingAfterBreak="0">
     <w:nsid w:val="60B836B7"/>
     <w:multiLevelType w:val="hybridMultilevel"/>
     <w:tmpl w:val="A00EBFB8"/>
@@ -10139,7 +10564,7 @@
       </w:rPr>
     </w:lvl>
   </w:abstractNum>
-  <w:abstractNum w:abstractNumId="22" w15:restartNumberingAfterBreak="0">
+  <w:abstractNum w:abstractNumId="23" w15:restartNumberingAfterBreak="0">
     <w:nsid w:val="62CE53D6"/>
     <w:multiLevelType w:val="hybridMultilevel"/>
     <w:tmpl w:val="0A72066A"/>
@@ -10228,7 +10653,7 @@
       </w:pPr>
     </w:lvl>
   </w:abstractNum>
-  <w:abstractNum w:abstractNumId="23" w15:restartNumberingAfterBreak="0">
+  <w:abstractNum w:abstractNumId="24" w15:restartNumberingAfterBreak="0">
     <w:nsid w:val="66F87971"/>
     <w:multiLevelType w:val="hybridMultilevel"/>
     <w:tmpl w:val="30687086"/>
@@ -10340,7 +10765,7 @@
       </w:rPr>
     </w:lvl>
   </w:abstractNum>
-  <w:abstractNum w:abstractNumId="24" w15:restartNumberingAfterBreak="0">
+  <w:abstractNum w:abstractNumId="25" w15:restartNumberingAfterBreak="0">
     <w:nsid w:val="6AE8135E"/>
     <w:multiLevelType w:val="hybridMultilevel"/>
     <w:tmpl w:val="64A46186"/>
@@ -10430,7 +10855,7 @@
       </w:pPr>
     </w:lvl>
   </w:abstractNum>
-  <w:abstractNum w:abstractNumId="25" w15:restartNumberingAfterBreak="0">
+  <w:abstractNum w:abstractNumId="26" w15:restartNumberingAfterBreak="0">
     <w:nsid w:val="710D45F3"/>
     <w:multiLevelType w:val="hybridMultilevel"/>
     <w:tmpl w:val="60422C0C"/>
@@ -10543,7 +10968,7 @@
       </w:rPr>
     </w:lvl>
   </w:abstractNum>
-  <w:abstractNum w:abstractNumId="26" w15:restartNumberingAfterBreak="0">
+  <w:abstractNum w:abstractNumId="27" w15:restartNumberingAfterBreak="0">
     <w:nsid w:val="749B333D"/>
     <w:multiLevelType w:val="hybridMultilevel"/>
     <w:tmpl w:val="06B6E608"/>
@@ -10632,7 +11057,7 @@
       </w:pPr>
     </w:lvl>
   </w:abstractNum>
-  <w:abstractNum w:abstractNumId="27" w15:restartNumberingAfterBreak="0">
+  <w:abstractNum w:abstractNumId="28" w15:restartNumberingAfterBreak="0">
     <w:nsid w:val="76876B79"/>
     <w:multiLevelType w:val="hybridMultilevel"/>
     <w:tmpl w:val="AAC02526"/>
@@ -10721,7 +11146,7 @@
       </w:pPr>
     </w:lvl>
   </w:abstractNum>
-  <w:abstractNum w:abstractNumId="28" w15:restartNumberingAfterBreak="0">
+  <w:abstractNum w:abstractNumId="29" w15:restartNumberingAfterBreak="0">
     <w:nsid w:val="77A4224B"/>
     <w:multiLevelType w:val="hybridMultilevel"/>
     <w:tmpl w:val="CBF86BE2"/>
@@ -10811,22 +11236,22 @@
     </w:lvl>
   </w:abstractNum>
   <w:num w:numId="1">
-    <w:abstractNumId w:val="19"/>
+    <w:abstractNumId w:val="20"/>
   </w:num>
   <w:num w:numId="2">
     <w:abstractNumId w:val="14"/>
   </w:num>
   <w:num w:numId="3">
-    <w:abstractNumId w:val="24"/>
+    <w:abstractNumId w:val="25"/>
   </w:num>
   <w:num w:numId="4">
-    <w:abstractNumId w:val="26"/>
+    <w:abstractNumId w:val="27"/>
   </w:num>
   <w:num w:numId="5">
     <w:abstractNumId w:val="4"/>
   </w:num>
   <w:num w:numId="6">
-    <w:abstractNumId w:val="27"/>
+    <w:abstractNumId w:val="28"/>
   </w:num>
   <w:num w:numId="7">
     <w:abstractNumId w:val="14"/>
@@ -10859,7 +11284,7 @@
     </w:lvlOverride>
   </w:num>
   <w:num w:numId="8">
-    <w:abstractNumId w:val="22"/>
+    <w:abstractNumId w:val="23"/>
   </w:num>
   <w:num w:numId="9">
     <w:abstractNumId w:val="13"/>
@@ -11027,7 +11452,7 @@
     <w:abstractNumId w:val="7"/>
   </w:num>
   <w:num w:numId="19">
-    <w:abstractNumId w:val="28"/>
+    <w:abstractNumId w:val="29"/>
   </w:num>
   <w:num w:numId="20">
     <w:abstractNumId w:val="16"/>
@@ -11105,7 +11530,7 @@
     <w:abstractNumId w:val="18"/>
   </w:num>
   <w:num w:numId="27">
-    <w:abstractNumId w:val="23"/>
+    <w:abstractNumId w:val="24"/>
   </w:num>
   <w:num w:numId="28">
     <w:abstractNumId w:val="2"/>
@@ -11123,19 +11548,112 @@
     <w:abstractNumId w:val="8"/>
   </w:num>
   <w:num w:numId="33">
-    <w:abstractNumId w:val="25"/>
+    <w:abstractNumId w:val="26"/>
   </w:num>
   <w:num w:numId="34">
     <w:abstractNumId w:val="17"/>
   </w:num>
   <w:num w:numId="35">
-    <w:abstractNumId w:val="21"/>
+    <w:abstractNumId w:val="22"/>
   </w:num>
   <w:num w:numId="36">
-    <w:abstractNumId w:val="20"/>
+    <w:abstractNumId w:val="21"/>
   </w:num>
   <w:num w:numId="37">
     <w:abstractNumId w:val="15"/>
+  </w:num>
+  <w:num w:numId="38">
+    <w:abstractNumId w:val="19"/>
+  </w:num>
+  <w:num w:numId="39">
+    <w:abstractNumId w:val="14"/>
+    <w:lvlOverride w:ilvl="0">
+      <w:startOverride w:val="1"/>
+    </w:lvlOverride>
+    <w:lvlOverride w:ilvl="1">
+      <w:startOverride w:val="1"/>
+    </w:lvlOverride>
+    <w:lvlOverride w:ilvl="2">
+      <w:startOverride w:val="1"/>
+    </w:lvlOverride>
+    <w:lvlOverride w:ilvl="3">
+      <w:startOverride w:val="1"/>
+    </w:lvlOverride>
+    <w:lvlOverride w:ilvl="4">
+      <w:startOverride w:val="1"/>
+    </w:lvlOverride>
+    <w:lvlOverride w:ilvl="5">
+      <w:startOverride w:val="1"/>
+    </w:lvlOverride>
+    <w:lvlOverride w:ilvl="6">
+      <w:startOverride w:val="1"/>
+    </w:lvlOverride>
+    <w:lvlOverride w:ilvl="7">
+      <w:startOverride w:val="1"/>
+    </w:lvlOverride>
+    <w:lvlOverride w:ilvl="8">
+      <w:startOverride w:val="1"/>
+    </w:lvlOverride>
+  </w:num>
+  <w:num w:numId="40">
+    <w:abstractNumId w:val="14"/>
+    <w:lvlOverride w:ilvl="0">
+      <w:startOverride w:val="1"/>
+    </w:lvlOverride>
+    <w:lvlOverride w:ilvl="1">
+      <w:startOverride w:val="1"/>
+    </w:lvlOverride>
+    <w:lvlOverride w:ilvl="2">
+      <w:startOverride w:val="1"/>
+    </w:lvlOverride>
+    <w:lvlOverride w:ilvl="3">
+      <w:startOverride w:val="1"/>
+    </w:lvlOverride>
+    <w:lvlOverride w:ilvl="4">
+      <w:startOverride w:val="1"/>
+    </w:lvlOverride>
+    <w:lvlOverride w:ilvl="5">
+      <w:startOverride w:val="1"/>
+    </w:lvlOverride>
+    <w:lvlOverride w:ilvl="6">
+      <w:startOverride w:val="1"/>
+    </w:lvlOverride>
+    <w:lvlOverride w:ilvl="7">
+      <w:startOverride w:val="1"/>
+    </w:lvlOverride>
+    <w:lvlOverride w:ilvl="8">
+      <w:startOverride w:val="1"/>
+    </w:lvlOverride>
+  </w:num>
+  <w:num w:numId="41">
+    <w:abstractNumId w:val="14"/>
+    <w:lvlOverride w:ilvl="0">
+      <w:startOverride w:val="1"/>
+    </w:lvlOverride>
+    <w:lvlOverride w:ilvl="1">
+      <w:startOverride w:val="1"/>
+    </w:lvlOverride>
+    <w:lvlOverride w:ilvl="2">
+      <w:startOverride w:val="1"/>
+    </w:lvlOverride>
+    <w:lvlOverride w:ilvl="3">
+      <w:startOverride w:val="1"/>
+    </w:lvlOverride>
+    <w:lvlOverride w:ilvl="4">
+      <w:startOverride w:val="1"/>
+    </w:lvlOverride>
+    <w:lvlOverride w:ilvl="5">
+      <w:startOverride w:val="1"/>
+    </w:lvlOverride>
+    <w:lvlOverride w:ilvl="6">
+      <w:startOverride w:val="1"/>
+    </w:lvlOverride>
+    <w:lvlOverride w:ilvl="7">
+      <w:startOverride w:val="1"/>
+    </w:lvlOverride>
+    <w:lvlOverride w:ilvl="8">
+      <w:startOverride w:val="1"/>
+    </w:lvlOverride>
   </w:num>
   <w:numIdMacAtCleanup w:val="3"/>
 </w:numbering>
@@ -11614,6 +12132,7 @@
   <w:style w:type="character" w:default="1" w:styleId="a0">
     <w:name w:val="Default Paragraph Font"/>
     <w:uiPriority w:val="1"/>
+    <w:semiHidden/>
     <w:unhideWhenUsed/>
   </w:style>
   <w:style w:type="table" w:default="1" w:styleId="a1">
@@ -12334,7 +12853,7 @@
 </file>
 
 <file path=customXml/itemProps1.xml><?xml version="1.0" encoding="utf-8"?>
-<ds:datastoreItem xmlns:ds="http://schemas.openxmlformats.org/officeDocument/2006/customXml" ds:itemID="{D82C8B02-9A4C-4BB5-B4D7-0777A87C1E9E}">
+<ds:datastoreItem xmlns:ds="http://schemas.openxmlformats.org/officeDocument/2006/customXml" ds:itemID="{ACB06B48-9C28-4BAE-9C0B-2575AEC4A9AD}">
   <ds:schemaRefs>
     <ds:schemaRef ds:uri="http://schemas.openxmlformats.org/officeDocument/2006/bibliography"/>
   </ds:schemaRefs>
